--- a/Capsule Program - Final SBA - 361985.docx
+++ b/Capsule Program - Final SBA - 361985.docx
@@ -1,6 +1,6 @@
 
 <file path=word/document.xml><?xml version="1.0" encoding="utf-8"?>
-<w:document xmlns:wpc="http://schemas.microsoft.com/office/word/2010/wordprocessingCanvas" xmlns:mc="http://schemas.openxmlformats.org/markup-compatibility/2006" xmlns:o="urn:schemas-microsoft-com:office:office" xmlns:r="http://schemas.openxmlformats.org/officeDocument/2006/relationships" xmlns:m="http://schemas.openxmlformats.org/officeDocument/2006/math" xmlns:v="urn:schemas-microsoft-com:vml" xmlns:wp14="http://schemas.microsoft.com/office/word/2010/wordprocessingDrawing" xmlns:wp="http://schemas.openxmlformats.org/drawingml/2006/wordprocessingDrawing" xmlns:w10="urn:schemas-microsoft-com:office:word" xmlns:w="http://schemas.openxmlformats.org/wordprocessingml/2006/main" xmlns:w14="http://schemas.microsoft.com/office/word/2010/wordml" xmlns:w15="http://schemas.microsoft.com/office/word/2012/wordml" xmlns:wpg="http://schemas.microsoft.com/office/word/2010/wordprocessingGroup" xmlns:wpi="http://schemas.microsoft.com/office/word/2010/wordprocessingInk" xmlns:wne="http://schemas.microsoft.com/office/word/2006/wordml" xmlns:wps="http://schemas.microsoft.com/office/word/2010/wordprocessingShape" mc:Ignorable="w14 w15 wp14">
+<w:document xmlns:wpc="http://schemas.microsoft.com/office/word/2010/wordprocessingCanvas" xmlns:cx="http://schemas.microsoft.com/office/drawing/2014/chartex" xmlns:cx1="http://schemas.microsoft.com/office/drawing/2015/9/8/chartex" xmlns:mc="http://schemas.openxmlformats.org/markup-compatibility/2006" xmlns:o="urn:schemas-microsoft-com:office:office" xmlns:r="http://schemas.openxmlformats.org/officeDocument/2006/relationships" xmlns:m="http://schemas.openxmlformats.org/officeDocument/2006/math" xmlns:v="urn:schemas-microsoft-com:vml" xmlns:wp14="http://schemas.microsoft.com/office/word/2010/wordprocessingDrawing" xmlns:wp="http://schemas.openxmlformats.org/drawingml/2006/wordprocessingDrawing" xmlns:w10="urn:schemas-microsoft-com:office:word" xmlns:w="http://schemas.openxmlformats.org/wordprocessingml/2006/main" xmlns:w14="http://schemas.microsoft.com/office/word/2010/wordml" xmlns:w15="http://schemas.microsoft.com/office/word/2012/wordml" xmlns:w16se="http://schemas.microsoft.com/office/word/2015/wordml/symex" xmlns:wpg="http://schemas.microsoft.com/office/word/2010/wordprocessingGroup" xmlns:wpi="http://schemas.microsoft.com/office/word/2010/wordprocessingInk" xmlns:wne="http://schemas.microsoft.com/office/word/2006/wordml" xmlns:wps="http://schemas.microsoft.com/office/word/2010/wordprocessingShape" mc:Ignorable="w14 w15 w16se wp14">
   <w:background w:color="FFFFFF" w:themeColor="background1"/>
   <w:body>
     <w:sdt>
@@ -608,36 +608,8 @@
           <w:sz w:val="20"/>
           <w:szCs w:val="20"/>
         </w:rPr>
-        <w:t xml:space="preserve">Candidate: </w:t>
-      </w:r>
-      <w:proofErr w:type="spellStart"/>
-      <w:r>
-        <w:rPr>
-          <w:i/>
-          <w:sz w:val="20"/>
-          <w:szCs w:val="20"/>
-        </w:rPr>
-        <w:t>Padmashrividhya</w:t>
-      </w:r>
-      <w:proofErr w:type="spellEnd"/>
-      <w:r>
-        <w:rPr>
-          <w:i/>
-          <w:sz w:val="20"/>
-          <w:szCs w:val="20"/>
-        </w:rPr>
-        <w:t xml:space="preserve"> </w:t>
-      </w:r>
-      <w:proofErr w:type="spellStart"/>
-      <w:r>
-        <w:rPr>
-          <w:i/>
-          <w:sz w:val="20"/>
-          <w:szCs w:val="20"/>
-        </w:rPr>
-        <w:t>Rajan</w:t>
-      </w:r>
-      <w:proofErr w:type="spellEnd"/>
+        <w:t>Candidate: Padmashrividhya Rajan</w:t>
+      </w:r>
     </w:p>
     <w:p>
       <w:pPr>
@@ -997,7 +969,6 @@
         </w:rPr>
         <w:t xml:space="preserve">: </w:t>
       </w:r>
-      <w:proofErr w:type="spellStart"/>
       <w:r>
         <w:rPr>
           <w:b/>
@@ -1006,7 +977,6 @@
         </w:rPr>
         <w:t>ReportServer</w:t>
       </w:r>
-      <w:proofErr w:type="spellEnd"/>
     </w:p>
     <w:p>
       <w:pPr>
@@ -1120,7 +1090,6 @@
         </w:rPr>
         <w:t xml:space="preserve"> part of the </w:t>
       </w:r>
-      <w:proofErr w:type="spellStart"/>
       <w:r>
         <w:rPr>
           <w:sz w:val="24"/>
@@ -1133,38 +1102,14 @@
           <w:sz w:val="24"/>
           <w:szCs w:val="24"/>
         </w:rPr>
-        <w:t>ManagerService</w:t>
-      </w:r>
-      <w:proofErr w:type="spellEnd"/>
-      <w:r>
-        <w:rPr>
-          <w:sz w:val="24"/>
-          <w:szCs w:val="24"/>
-        </w:rPr>
-        <w:t xml:space="preserve"> Solution</w:t>
-      </w:r>
-      <w:r>
-        <w:rPr>
-          <w:sz w:val="24"/>
-          <w:szCs w:val="24"/>
-        </w:rPr>
-        <w:t xml:space="preserve"> (</w:t>
-      </w:r>
-      <w:proofErr w:type="spellStart"/>
-      <w:r>
-        <w:rPr>
-          <w:sz w:val="24"/>
-          <w:szCs w:val="24"/>
-        </w:rPr>
-        <w:t>NUnit</w:t>
-      </w:r>
-      <w:proofErr w:type="spellEnd"/>
-      <w:r>
-        <w:rPr>
-          <w:sz w:val="24"/>
-          <w:szCs w:val="24"/>
-        </w:rPr>
-        <w:t>)</w:t>
+        <w:t>ManagerService Solution</w:t>
+      </w:r>
+      <w:r>
+        <w:rPr>
+          <w:sz w:val="24"/>
+          <w:szCs w:val="24"/>
+        </w:rPr>
+        <w:t xml:space="preserve"> (NUnit)</w:t>
       </w:r>
     </w:p>
     <w:p>
@@ -1225,7 +1170,6 @@
         </w:rPr>
         <w:t xml:space="preserve">It’s part of the </w:t>
       </w:r>
-      <w:proofErr w:type="spellStart"/>
       <w:r>
         <w:rPr>
           <w:sz w:val="24"/>
@@ -1238,15 +1182,7 @@
           <w:sz w:val="24"/>
           <w:szCs w:val="24"/>
         </w:rPr>
-        <w:t>ManagerService</w:t>
-      </w:r>
-      <w:proofErr w:type="spellEnd"/>
-      <w:r>
-        <w:rPr>
-          <w:sz w:val="24"/>
-          <w:szCs w:val="24"/>
-        </w:rPr>
-        <w:t xml:space="preserve"> </w:t>
+        <w:t xml:space="preserve">ManagerService </w:t>
       </w:r>
       <w:r>
         <w:rPr>
@@ -1260,23 +1196,7 @@
           <w:sz w:val="24"/>
           <w:szCs w:val="24"/>
         </w:rPr>
-        <w:t xml:space="preserve"> (</w:t>
-      </w:r>
-      <w:proofErr w:type="spellStart"/>
-      <w:r>
-        <w:rPr>
-          <w:sz w:val="24"/>
-          <w:szCs w:val="24"/>
-        </w:rPr>
-        <w:t>NBench</w:t>
-      </w:r>
-      <w:proofErr w:type="spellEnd"/>
-      <w:r>
-        <w:rPr>
-          <w:sz w:val="24"/>
-          <w:szCs w:val="24"/>
-        </w:rPr>
-        <w:t>)</w:t>
+        <w:t xml:space="preserve"> (NBench)</w:t>
       </w:r>
     </w:p>
     <w:p>
@@ -1301,7 +1221,6 @@
           <w:szCs w:val="24"/>
         </w:rPr>
       </w:pPr>
-      <w:proofErr w:type="spellStart"/>
       <w:r>
         <w:rPr>
           <w:sz w:val="24"/>
@@ -1309,7 +1228,6 @@
         </w:rPr>
         <w:t>OpenCover</w:t>
       </w:r>
-      <w:proofErr w:type="spellEnd"/>
     </w:p>
     <w:p>
       <w:pPr>
@@ -1861,23 +1779,13 @@
           <w:szCs w:val="32"/>
         </w:rPr>
       </w:pPr>
-      <w:proofErr w:type="spellStart"/>
-      <w:r>
-        <w:rPr>
-          <w:b/>
-          <w:sz w:val="24"/>
-          <w:szCs w:val="24"/>
-        </w:rPr>
-        <w:t>NBench</w:t>
-      </w:r>
-      <w:proofErr w:type="spellEnd"/>
-      <w:r>
-        <w:rPr>
-          <w:b/>
-          <w:sz w:val="24"/>
-          <w:szCs w:val="24"/>
-        </w:rPr>
-        <w:t xml:space="preserve"> </w:t>
+      <w:r>
+        <w:rPr>
+          <w:b/>
+          <w:sz w:val="24"/>
+          <w:szCs w:val="24"/>
+        </w:rPr>
+        <w:t xml:space="preserve">NBench </w:t>
       </w:r>
     </w:p>
     <w:p>
@@ -2055,31 +1963,10 @@
           <w:sz w:val="24"/>
           <w:szCs w:val="24"/>
         </w:rPr>
-        <w:t>\</w:t>
-      </w:r>
-      <w:proofErr w:type="spellStart"/>
-      <w:r>
-        <w:rPr>
-          <w:sz w:val="24"/>
-          <w:szCs w:val="24"/>
-        </w:rPr>
-        <w:t>BusinessLogicLayer.Test</w:t>
-      </w:r>
-      <w:proofErr w:type="spellEnd"/>
-      <w:r>
-        <w:rPr>
-          <w:sz w:val="24"/>
-          <w:szCs w:val="24"/>
-        </w:rPr>
-        <w:t>\bin\debug\</w:t>
-      </w:r>
-      <w:r>
-        <w:rPr>
-          <w:sz w:val="24"/>
-          <w:szCs w:val="24"/>
-        </w:rPr>
-        <w:t xml:space="preserve"> </w:t>
-      </w:r>
+        <w:t>\BusinessLogicLayer.Test\bin\debug\</w:t>
+      </w:r>
+      <w:bookmarkStart w:id="0" w:name="_GoBack"/>
+      <w:bookmarkEnd w:id="0"/>
       <w:r>
         <w:rPr>
           <w:sz w:val="24"/>
@@ -2148,9 +2035,6 @@
           <w:szCs w:val="32"/>
         </w:rPr>
       </w:pPr>
-      <w:bookmarkStart w:id="0" w:name="_GoBack"/>
-      <w:bookmarkEnd w:id="0"/>
-      <w:proofErr w:type="spellStart"/>
       <w:r>
         <w:rPr>
           <w:b/>
@@ -2158,16 +2042,63 @@
           <w:szCs w:val="32"/>
         </w:rPr>
         <w:lastRenderedPageBreak/>
-        <w:t>NBench</w:t>
-      </w:r>
-      <w:proofErr w:type="spellEnd"/>
-      <w:r>
-        <w:rPr>
-          <w:b/>
-          <w:sz w:val="32"/>
-          <w:szCs w:val="32"/>
-        </w:rPr>
-        <w:t xml:space="preserve"> Results</w:t>
+        <w:t>NBench Results</w:t>
+      </w:r>
+      <w:r>
+        <w:rPr>
+          <w:b/>
+          <w:noProof/>
+          <w:sz w:val="32"/>
+          <w:szCs w:val="32"/>
+        </w:rPr>
+        <w:drawing>
+          <wp:inline distT="0" distB="0" distL="0" distR="0">
+            <wp:extent cx="5934075" cy="3857625"/>
+            <wp:effectExtent l="0" t="0" r="9525" b="9525"/>
+            <wp:docPr id="2" name="Picture 2"/>
+            <wp:cNvGraphicFramePr>
+              <a:graphicFrameLocks xmlns:a="http://schemas.openxmlformats.org/drawingml/2006/main" noChangeAspect="1"/>
+            </wp:cNvGraphicFramePr>
+            <a:graphic xmlns:a="http://schemas.openxmlformats.org/drawingml/2006/main">
+              <a:graphicData uri="http://schemas.openxmlformats.org/drawingml/2006/picture">
+                <pic:pic xmlns:pic="http://schemas.openxmlformats.org/drawingml/2006/picture">
+                  <pic:nvPicPr>
+                    <pic:cNvPr id="0" name="Picture 2"/>
+                    <pic:cNvPicPr>
+                      <a:picLocks noChangeAspect="1" noChangeArrowheads="1"/>
+                    </pic:cNvPicPr>
+                  </pic:nvPicPr>
+                  <pic:blipFill>
+                    <a:blip r:embed="rId11">
+                      <a:extLst>
+                        <a:ext uri="{28A0092B-C50C-407E-A947-70E740481C1C}">
+                          <a14:useLocalDpi xmlns:a14="http://schemas.microsoft.com/office/drawing/2010/main" val="0"/>
+                        </a:ext>
+                      </a:extLst>
+                    </a:blip>
+                    <a:srcRect/>
+                    <a:stretch>
+                      <a:fillRect/>
+                    </a:stretch>
+                  </pic:blipFill>
+                  <pic:spPr bwMode="auto">
+                    <a:xfrm>
+                      <a:off x="0" y="0"/>
+                      <a:ext cx="5934075" cy="3857625"/>
+                    </a:xfrm>
+                    <a:prstGeom prst="rect">
+                      <a:avLst/>
+                    </a:prstGeom>
+                    <a:noFill/>
+                    <a:ln>
+                      <a:noFill/>
+                    </a:ln>
+                  </pic:spPr>
+                </pic:pic>
+              </a:graphicData>
+            </a:graphic>
+          </wp:inline>
+        </w:drawing>
       </w:r>
     </w:p>
     <w:p>
@@ -2261,7 +2192,7 @@
                     </pic:cNvPicPr>
                   </pic:nvPicPr>
                   <pic:blipFill>
-                    <a:blip r:embed="rId11">
+                    <a:blip r:embed="rId12">
                       <a:extLst>
                         <a:ext uri="{28A0092B-C50C-407E-A947-70E740481C1C}">
                           <a14:useLocalDpi xmlns:a14="http://schemas.microsoft.com/office/drawing/2010/main" val="0"/>
@@ -2387,7 +2318,7 @@
                     </pic:cNvPicPr>
                   </pic:nvPicPr>
                   <pic:blipFill>
-                    <a:blip r:embed="rId12">
+                    <a:blip r:embed="rId13">
                       <a:extLst>
                         <a:ext uri="{28A0092B-C50C-407E-A947-70E740481C1C}">
                           <a14:useLocalDpi xmlns:a14="http://schemas.microsoft.com/office/drawing/2010/main" val="0"/>
@@ -2482,7 +2413,7 @@
                     </pic:cNvPicPr>
                   </pic:nvPicPr>
                   <pic:blipFill>
-                    <a:blip r:embed="rId13">
+                    <a:blip r:embed="rId14">
                       <a:extLst>
                         <a:ext uri="{28A0092B-C50C-407E-A947-70E740481C1C}">
                           <a14:useLocalDpi xmlns:a14="http://schemas.microsoft.com/office/drawing/2010/main" val="0"/>
@@ -2581,7 +2512,7 @@
                     </pic:cNvPicPr>
                   </pic:nvPicPr>
                   <pic:blipFill>
-                    <a:blip r:embed="rId14">
+                    <a:blip r:embed="rId15">
                       <a:extLst>
                         <a:ext uri="{28A0092B-C50C-407E-A947-70E740481C1C}">
                           <a14:useLocalDpi xmlns:a14="http://schemas.microsoft.com/office/drawing/2010/main" val="0"/>
@@ -2704,7 +2635,7 @@
                     </pic:cNvPicPr>
                   </pic:nvPicPr>
                   <pic:blipFill>
-                    <a:blip r:embed="rId15">
+                    <a:blip r:embed="rId16">
                       <a:extLst>
                         <a:ext uri="{28A0092B-C50C-407E-A947-70E740481C1C}">
                           <a14:useLocalDpi xmlns:a14="http://schemas.microsoft.com/office/drawing/2010/main" val="0"/>
@@ -2796,7 +2727,7 @@
                     </pic:cNvPicPr>
                   </pic:nvPicPr>
                   <pic:blipFill>
-                    <a:blip r:embed="rId16">
+                    <a:blip r:embed="rId17">
                       <a:extLst>
                         <a:ext uri="{28A0092B-C50C-407E-A947-70E740481C1C}">
                           <a14:useLocalDpi xmlns:a14="http://schemas.microsoft.com/office/drawing/2010/main" val="0"/>
@@ -2902,7 +2833,7 @@
                     </pic:cNvPicPr>
                   </pic:nvPicPr>
                   <pic:blipFill>
-                    <a:blip r:embed="rId17">
+                    <a:blip r:embed="rId18">
                       <a:extLst>
                         <a:ext uri="{28A0092B-C50C-407E-A947-70E740481C1C}">
                           <a14:useLocalDpi xmlns:a14="http://schemas.microsoft.com/office/drawing/2010/main" val="0"/>
@@ -3008,7 +2939,7 @@
                     </pic:cNvPicPr>
                   </pic:nvPicPr>
                   <pic:blipFill>
-                    <a:blip r:embed="rId18">
+                    <a:blip r:embed="rId19">
                       <a:extLst>
                         <a:ext uri="{28A0092B-C50C-407E-A947-70E740481C1C}">
                           <a14:useLocalDpi xmlns:a14="http://schemas.microsoft.com/office/drawing/2010/main" val="0"/>
@@ -3097,6 +3028,96 @@
           <w:sz w:val="32"/>
           <w:szCs w:val="32"/>
         </w:rPr>
+        <w:object w:dxaOrig="1546" w:dyaOrig="991">
+          <v:shapetype id="_x0000_t75" coordsize="21600,21600" o:spt="75" o:preferrelative="t" path="m@4@5l@4@11@9@11@9@5xe" filled="f" stroked="f">
+            <v:stroke joinstyle="miter"/>
+            <v:formulas>
+              <v:f eqn="if lineDrawn pixelLineWidth 0"/>
+              <v:f eqn="sum @0 1 0"/>
+              <v:f eqn="sum 0 0 @1"/>
+              <v:f eqn="prod @2 1 2"/>
+              <v:f eqn="prod @3 21600 pixelWidth"/>
+              <v:f eqn="prod @3 21600 pixelHeight"/>
+              <v:f eqn="sum @0 0 1"/>
+              <v:f eqn="prod @6 1 2"/>
+              <v:f eqn="prod @7 21600 pixelWidth"/>
+              <v:f eqn="sum @8 21600 0"/>
+              <v:f eqn="prod @7 21600 pixelHeight"/>
+              <v:f eqn="sum @10 21600 0"/>
+            </v:formulas>
+            <v:path o:extrusionok="f" gradientshapeok="t" o:connecttype="rect"/>
+            <o:lock v:ext="edit" aspectratio="t"/>
+          </v:shapetype>
+          <v:shape id="_x0000_i1025" type="#_x0000_t75" style="width:77.25pt;height:49.5pt" o:ole="">
+            <v:imagedata r:id="rId20" o:title=""/>
+          </v:shape>
+          <o:OLEObject Type="Embed" ProgID="Package" ShapeID="_x0000_i1025" DrawAspect="Icon" ObjectID="_1608906666" r:id="rId21"/>
+        </w:object>
+      </w:r>
+    </w:p>
+    <w:p>
+      <w:pPr>
+        <w:rPr>
+          <w:b/>
+          <w:sz w:val="32"/>
+          <w:szCs w:val="32"/>
+        </w:rPr>
+      </w:pPr>
+      <w:r>
+        <w:rPr>
+          <w:noProof/>
+        </w:rPr>
+        <w:drawing>
+          <wp:inline distT="0" distB="0" distL="0" distR="0" wp14:anchorId="0228EB62" wp14:editId="1EAC20D9">
+            <wp:extent cx="5943600" cy="4457700"/>
+            <wp:effectExtent l="0" t="0" r="0" b="0"/>
+            <wp:docPr id="1" name="Picture 1"/>
+            <wp:cNvGraphicFramePr>
+              <a:graphicFrameLocks xmlns:a="http://schemas.openxmlformats.org/drawingml/2006/main" noChangeAspect="1"/>
+            </wp:cNvGraphicFramePr>
+            <a:graphic xmlns:a="http://schemas.openxmlformats.org/drawingml/2006/main">
+              <a:graphicData uri="http://schemas.openxmlformats.org/drawingml/2006/picture">
+                <pic:pic xmlns:pic="http://schemas.openxmlformats.org/drawingml/2006/picture">
+                  <pic:nvPicPr>
+                    <pic:cNvPr id="1" name=""/>
+                    <pic:cNvPicPr/>
+                  </pic:nvPicPr>
+                  <pic:blipFill>
+                    <a:blip r:embed="rId22"/>
+                    <a:stretch>
+                      <a:fillRect/>
+                    </a:stretch>
+                  </pic:blipFill>
+                  <pic:spPr>
+                    <a:xfrm>
+                      <a:off x="0" y="0"/>
+                      <a:ext cx="5943600" cy="4457700"/>
+                    </a:xfrm>
+                    <a:prstGeom prst="rect">
+                      <a:avLst/>
+                    </a:prstGeom>
+                  </pic:spPr>
+                </pic:pic>
+              </a:graphicData>
+            </a:graphic>
+          </wp:inline>
+        </w:drawing>
+      </w:r>
+    </w:p>
+    <w:p>
+      <w:pPr>
+        <w:rPr>
+          <w:b/>
+          <w:sz w:val="32"/>
+          <w:szCs w:val="32"/>
+        </w:rPr>
+      </w:pPr>
+      <w:r>
+        <w:rPr>
+          <w:b/>
+          <w:sz w:val="32"/>
+          <w:szCs w:val="32"/>
+        </w:rPr>
         <w:br w:type="page"/>
       </w:r>
     </w:p>
@@ -3120,6 +3141,26 @@
     </w:p>
     <w:p>
       <w:pPr>
+        <w:pStyle w:val="ListParagraph"/>
+        <w:numPr>
+          <w:ilvl w:val="0"/>
+          <w:numId w:val="8"/>
+        </w:numPr>
+        <w:rPr>
+          <w:sz w:val="32"/>
+          <w:szCs w:val="32"/>
+        </w:rPr>
+      </w:pPr>
+      <w:r>
+        <w:rPr>
+          <w:sz w:val="32"/>
+          <w:szCs w:val="32"/>
+        </w:rPr>
+        <w:t>Linking users in add Project screen</w:t>
+      </w:r>
+    </w:p>
+    <w:p>
+      <w:pPr>
         <w:rPr>
           <w:b/>
           <w:sz w:val="32"/>
@@ -3154,8 +3195,8 @@
       </w:pPr>
     </w:p>
     <w:sectPr>
-      <w:headerReference w:type="default" r:id="rId19"/>
-      <w:footerReference w:type="default" r:id="rId20"/>
+      <w:headerReference w:type="default" r:id="rId23"/>
+      <w:footerReference w:type="default" r:id="rId24"/>
       <w:pgSz w:w="12240" w:h="15840"/>
       <w:pgMar w:top="1440" w:right="1440" w:bottom="1440" w:left="1440" w:header="720" w:footer="720" w:gutter="0"/>
       <w:pgBorders w:offsetFrom="page">
@@ -3174,7 +3215,7 @@
 </file>
 
 <file path=word/endnotes.xml><?xml version="1.0" encoding="utf-8"?>
-<w:endnotes xmlns:wpc="http://schemas.microsoft.com/office/word/2010/wordprocessingCanvas" xmlns:mc="http://schemas.openxmlformats.org/markup-compatibility/2006" xmlns:o="urn:schemas-microsoft-com:office:office" xmlns:r="http://schemas.openxmlformats.org/officeDocument/2006/relationships" xmlns:m="http://schemas.openxmlformats.org/officeDocument/2006/math" xmlns:v="urn:schemas-microsoft-com:vml" xmlns:wp14="http://schemas.microsoft.com/office/word/2010/wordprocessingDrawing" xmlns:wp="http://schemas.openxmlformats.org/drawingml/2006/wordprocessingDrawing" xmlns:w10="urn:schemas-microsoft-com:office:word" xmlns:w="http://schemas.openxmlformats.org/wordprocessingml/2006/main" xmlns:w14="http://schemas.microsoft.com/office/word/2010/wordml" xmlns:w15="http://schemas.microsoft.com/office/word/2012/wordml" xmlns:wpg="http://schemas.microsoft.com/office/word/2010/wordprocessingGroup" xmlns:wpi="http://schemas.microsoft.com/office/word/2010/wordprocessingInk" xmlns:wne="http://schemas.microsoft.com/office/word/2006/wordml" xmlns:wps="http://schemas.microsoft.com/office/word/2010/wordprocessingShape" mc:Ignorable="w14 w15 wp14">
+<w:endnotes xmlns:wpc="http://schemas.microsoft.com/office/word/2010/wordprocessingCanvas" xmlns:cx="http://schemas.microsoft.com/office/drawing/2014/chartex" xmlns:cx1="http://schemas.microsoft.com/office/drawing/2015/9/8/chartex" xmlns:mc="http://schemas.openxmlformats.org/markup-compatibility/2006" xmlns:o="urn:schemas-microsoft-com:office:office" xmlns:r="http://schemas.openxmlformats.org/officeDocument/2006/relationships" xmlns:m="http://schemas.openxmlformats.org/officeDocument/2006/math" xmlns:v="urn:schemas-microsoft-com:vml" xmlns:wp14="http://schemas.microsoft.com/office/word/2010/wordprocessingDrawing" xmlns:wp="http://schemas.openxmlformats.org/drawingml/2006/wordprocessingDrawing" xmlns:w10="urn:schemas-microsoft-com:office:word" xmlns:w="http://schemas.openxmlformats.org/wordprocessingml/2006/main" xmlns:w14="http://schemas.microsoft.com/office/word/2010/wordml" xmlns:w15="http://schemas.microsoft.com/office/word/2012/wordml" xmlns:w16se="http://schemas.microsoft.com/office/word/2015/wordml/symex" xmlns:wpg="http://schemas.microsoft.com/office/word/2010/wordprocessingGroup" xmlns:wpi="http://schemas.microsoft.com/office/word/2010/wordprocessingInk" xmlns:wne="http://schemas.microsoft.com/office/word/2006/wordml" xmlns:wps="http://schemas.microsoft.com/office/word/2010/wordprocessingShape" mc:Ignorable="w14 w15 w16se wp14">
   <w:endnote w:type="separator" w:id="-1">
     <w:p>
       <w:pPr>
@@ -3199,7 +3240,7 @@
 </file>
 
 <file path=word/footer1.xml><?xml version="1.0" encoding="utf-8"?>
-<w:ftr xmlns:wpc="http://schemas.microsoft.com/office/word/2010/wordprocessingCanvas" xmlns:mc="http://schemas.openxmlformats.org/markup-compatibility/2006" xmlns:o="urn:schemas-microsoft-com:office:office" xmlns:r="http://schemas.openxmlformats.org/officeDocument/2006/relationships" xmlns:m="http://schemas.openxmlformats.org/officeDocument/2006/math" xmlns:v="urn:schemas-microsoft-com:vml" xmlns:wp14="http://schemas.microsoft.com/office/word/2010/wordprocessingDrawing" xmlns:wp="http://schemas.openxmlformats.org/drawingml/2006/wordprocessingDrawing" xmlns:w10="urn:schemas-microsoft-com:office:word" xmlns:w="http://schemas.openxmlformats.org/wordprocessingml/2006/main" xmlns:w14="http://schemas.microsoft.com/office/word/2010/wordml" xmlns:w15="http://schemas.microsoft.com/office/word/2012/wordml" xmlns:wpg="http://schemas.microsoft.com/office/word/2010/wordprocessingGroup" xmlns:wpi="http://schemas.microsoft.com/office/word/2010/wordprocessingInk" xmlns:wne="http://schemas.microsoft.com/office/word/2006/wordml" xmlns:wps="http://schemas.microsoft.com/office/word/2010/wordprocessingShape" mc:Ignorable="w14 w15 wp14">
+<w:ftr xmlns:wpc="http://schemas.microsoft.com/office/word/2010/wordprocessingCanvas" xmlns:cx="http://schemas.microsoft.com/office/drawing/2014/chartex" xmlns:cx1="http://schemas.microsoft.com/office/drawing/2015/9/8/chartex" xmlns:mc="http://schemas.openxmlformats.org/markup-compatibility/2006" xmlns:o="urn:schemas-microsoft-com:office:office" xmlns:r="http://schemas.openxmlformats.org/officeDocument/2006/relationships" xmlns:m="http://schemas.openxmlformats.org/officeDocument/2006/math" xmlns:v="urn:schemas-microsoft-com:vml" xmlns:wp14="http://schemas.microsoft.com/office/word/2010/wordprocessingDrawing" xmlns:wp="http://schemas.openxmlformats.org/drawingml/2006/wordprocessingDrawing" xmlns:w10="urn:schemas-microsoft-com:office:word" xmlns:w="http://schemas.openxmlformats.org/wordprocessingml/2006/main" xmlns:w14="http://schemas.microsoft.com/office/word/2010/wordml" xmlns:w15="http://schemas.microsoft.com/office/word/2012/wordml" xmlns:w16se="http://schemas.microsoft.com/office/word/2015/wordml/symex" xmlns:wpg="http://schemas.microsoft.com/office/word/2010/wordprocessingGroup" xmlns:wpi="http://schemas.microsoft.com/office/word/2010/wordprocessingInk" xmlns:wne="http://schemas.microsoft.com/office/word/2006/wordml" xmlns:wps="http://schemas.microsoft.com/office/word/2010/wordprocessingShape" mc:Ignorable="w14 w15 w16se wp14">
   <w:sdt>
     <w:sdtPr>
       <w:id w:val="-1925794666"/>
@@ -3232,7 +3273,7 @@
           <w:rPr>
             <w:noProof/>
           </w:rPr>
-          <w:t>10</w:t>
+          <w:t>2</w:t>
         </w:r>
         <w:r>
           <w:rPr>
@@ -3252,7 +3293,7 @@
 </file>
 
 <file path=word/footnotes.xml><?xml version="1.0" encoding="utf-8"?>
-<w:footnotes xmlns:wpc="http://schemas.microsoft.com/office/word/2010/wordprocessingCanvas" xmlns:mc="http://schemas.openxmlformats.org/markup-compatibility/2006" xmlns:o="urn:schemas-microsoft-com:office:office" xmlns:r="http://schemas.openxmlformats.org/officeDocument/2006/relationships" xmlns:m="http://schemas.openxmlformats.org/officeDocument/2006/math" xmlns:v="urn:schemas-microsoft-com:vml" xmlns:wp14="http://schemas.microsoft.com/office/word/2010/wordprocessingDrawing" xmlns:wp="http://schemas.openxmlformats.org/drawingml/2006/wordprocessingDrawing" xmlns:w10="urn:schemas-microsoft-com:office:word" xmlns:w="http://schemas.openxmlformats.org/wordprocessingml/2006/main" xmlns:w14="http://schemas.microsoft.com/office/word/2010/wordml" xmlns:w15="http://schemas.microsoft.com/office/word/2012/wordml" xmlns:wpg="http://schemas.microsoft.com/office/word/2010/wordprocessingGroup" xmlns:wpi="http://schemas.microsoft.com/office/word/2010/wordprocessingInk" xmlns:wne="http://schemas.microsoft.com/office/word/2006/wordml" xmlns:wps="http://schemas.microsoft.com/office/word/2010/wordprocessingShape" mc:Ignorable="w14 w15 wp14">
+<w:footnotes xmlns:wpc="http://schemas.microsoft.com/office/word/2010/wordprocessingCanvas" xmlns:cx="http://schemas.microsoft.com/office/drawing/2014/chartex" xmlns:cx1="http://schemas.microsoft.com/office/drawing/2015/9/8/chartex" xmlns:mc="http://schemas.openxmlformats.org/markup-compatibility/2006" xmlns:o="urn:schemas-microsoft-com:office:office" xmlns:r="http://schemas.openxmlformats.org/officeDocument/2006/relationships" xmlns:m="http://schemas.openxmlformats.org/officeDocument/2006/math" xmlns:v="urn:schemas-microsoft-com:vml" xmlns:wp14="http://schemas.microsoft.com/office/word/2010/wordprocessingDrawing" xmlns:wp="http://schemas.openxmlformats.org/drawingml/2006/wordprocessingDrawing" xmlns:w10="urn:schemas-microsoft-com:office:word" xmlns:w="http://schemas.openxmlformats.org/wordprocessingml/2006/main" xmlns:w14="http://schemas.microsoft.com/office/word/2010/wordml" xmlns:w15="http://schemas.microsoft.com/office/word/2012/wordml" xmlns:w16se="http://schemas.microsoft.com/office/word/2015/wordml/symex" xmlns:wpg="http://schemas.microsoft.com/office/word/2010/wordprocessingGroup" xmlns:wpi="http://schemas.microsoft.com/office/word/2010/wordprocessingInk" xmlns:wne="http://schemas.microsoft.com/office/word/2006/wordml" xmlns:wps="http://schemas.microsoft.com/office/word/2010/wordprocessingShape" mc:Ignorable="w14 w15 w16se wp14">
   <w:footnote w:type="separator" w:id="-1">
     <w:p>
       <w:pPr>
@@ -3277,7 +3318,7 @@
 </file>
 
 <file path=word/header1.xml><?xml version="1.0" encoding="utf-8"?>
-<w:hdr xmlns:wpc="http://schemas.microsoft.com/office/word/2010/wordprocessingCanvas" xmlns:mc="http://schemas.openxmlformats.org/markup-compatibility/2006" xmlns:o="urn:schemas-microsoft-com:office:office" xmlns:r="http://schemas.openxmlformats.org/officeDocument/2006/relationships" xmlns:m="http://schemas.openxmlformats.org/officeDocument/2006/math" xmlns:v="urn:schemas-microsoft-com:vml" xmlns:wp14="http://schemas.microsoft.com/office/word/2010/wordprocessingDrawing" xmlns:wp="http://schemas.openxmlformats.org/drawingml/2006/wordprocessingDrawing" xmlns:w10="urn:schemas-microsoft-com:office:word" xmlns:w="http://schemas.openxmlformats.org/wordprocessingml/2006/main" xmlns:w14="http://schemas.microsoft.com/office/word/2010/wordml" xmlns:w15="http://schemas.microsoft.com/office/word/2012/wordml" xmlns:wpg="http://schemas.microsoft.com/office/word/2010/wordprocessingGroup" xmlns:wpi="http://schemas.microsoft.com/office/word/2010/wordprocessingInk" xmlns:wne="http://schemas.microsoft.com/office/word/2006/wordml" xmlns:wps="http://schemas.microsoft.com/office/word/2010/wordprocessingShape" mc:Ignorable="w14 w15 wp14">
+<w:hdr xmlns:wpc="http://schemas.microsoft.com/office/word/2010/wordprocessingCanvas" xmlns:cx="http://schemas.microsoft.com/office/drawing/2014/chartex" xmlns:cx1="http://schemas.microsoft.com/office/drawing/2015/9/8/chartex" xmlns:mc="http://schemas.openxmlformats.org/markup-compatibility/2006" xmlns:o="urn:schemas-microsoft-com:office:office" xmlns:r="http://schemas.openxmlformats.org/officeDocument/2006/relationships" xmlns:m="http://schemas.openxmlformats.org/officeDocument/2006/math" xmlns:v="urn:schemas-microsoft-com:vml" xmlns:wp14="http://schemas.microsoft.com/office/word/2010/wordprocessingDrawing" xmlns:wp="http://schemas.openxmlformats.org/drawingml/2006/wordprocessingDrawing" xmlns:w10="urn:schemas-microsoft-com:office:word" xmlns:w="http://schemas.openxmlformats.org/wordprocessingml/2006/main" xmlns:w14="http://schemas.microsoft.com/office/word/2010/wordml" xmlns:w15="http://schemas.microsoft.com/office/word/2012/wordml" xmlns:w16se="http://schemas.microsoft.com/office/word/2015/wordml/symex" xmlns:wpg="http://schemas.microsoft.com/office/word/2010/wordprocessingGroup" xmlns:wpi="http://schemas.microsoft.com/office/word/2010/wordprocessingInk" xmlns:wne="http://schemas.microsoft.com/office/word/2006/wordml" xmlns:wps="http://schemas.microsoft.com/office/word/2010/wordprocessingShape" mc:Ignorable="w14 w15 w16se wp14">
   <w:p>
     <w:pPr>
       <w:pStyle w:val="Header"/>
@@ -3323,7 +3364,7 @@
 </file>
 
 <file path=word/numbering.xml><?xml version="1.0" encoding="utf-8"?>
-<w:numbering xmlns:wpc="http://schemas.microsoft.com/office/word/2010/wordprocessingCanvas" xmlns:mc="http://schemas.openxmlformats.org/markup-compatibility/2006" xmlns:o="urn:schemas-microsoft-com:office:office" xmlns:r="http://schemas.openxmlformats.org/officeDocument/2006/relationships" xmlns:m="http://schemas.openxmlformats.org/officeDocument/2006/math" xmlns:v="urn:schemas-microsoft-com:vml" xmlns:wp14="http://schemas.microsoft.com/office/word/2010/wordprocessingDrawing" xmlns:wp="http://schemas.openxmlformats.org/drawingml/2006/wordprocessingDrawing" xmlns:w10="urn:schemas-microsoft-com:office:word" xmlns:w="http://schemas.openxmlformats.org/wordprocessingml/2006/main" xmlns:w14="http://schemas.microsoft.com/office/word/2010/wordml" xmlns:w15="http://schemas.microsoft.com/office/word/2012/wordml" xmlns:wpg="http://schemas.microsoft.com/office/word/2010/wordprocessingGroup" xmlns:wpi="http://schemas.microsoft.com/office/word/2010/wordprocessingInk" xmlns:wne="http://schemas.microsoft.com/office/word/2006/wordml" xmlns:wps="http://schemas.microsoft.com/office/word/2010/wordprocessingShape" mc:Ignorable="w14 w15 wp14">
+<w:numbering xmlns:wpc="http://schemas.microsoft.com/office/word/2010/wordprocessingCanvas" xmlns:cx="http://schemas.microsoft.com/office/drawing/2014/chartex" xmlns:cx1="http://schemas.microsoft.com/office/drawing/2015/9/8/chartex" xmlns:mc="http://schemas.openxmlformats.org/markup-compatibility/2006" xmlns:o="urn:schemas-microsoft-com:office:office" xmlns:r="http://schemas.openxmlformats.org/officeDocument/2006/relationships" xmlns:m="http://schemas.openxmlformats.org/officeDocument/2006/math" xmlns:v="urn:schemas-microsoft-com:vml" xmlns:wp14="http://schemas.microsoft.com/office/word/2010/wordprocessingDrawing" xmlns:wp="http://schemas.openxmlformats.org/drawingml/2006/wordprocessingDrawing" xmlns:w10="urn:schemas-microsoft-com:office:word" xmlns:w="http://schemas.openxmlformats.org/wordprocessingml/2006/main" xmlns:w14="http://schemas.microsoft.com/office/word/2010/wordml" xmlns:w15="http://schemas.microsoft.com/office/word/2012/wordml" xmlns:w16se="http://schemas.microsoft.com/office/word/2015/wordml/symex" xmlns:wpg="http://schemas.microsoft.com/office/word/2010/wordprocessingGroup" xmlns:wpi="http://schemas.microsoft.com/office/word/2010/wordprocessingInk" xmlns:wne="http://schemas.microsoft.com/office/word/2006/wordml" xmlns:wps="http://schemas.microsoft.com/office/word/2010/wordprocessingShape" mc:Ignorable="w14 w15 w16se wp14">
   <w:abstractNum w:abstractNumId="0" w15:restartNumberingAfterBreak="0">
     <w:nsid w:val="00CD5462"/>
     <w:multiLevelType w:val="hybridMultilevel"/>
@@ -3527,6 +3568,95 @@
     </w:lvl>
   </w:abstractNum>
   <w:abstractNum w:abstractNumId="2" w15:restartNumberingAfterBreak="0">
+    <w:nsid w:val="139F5BE4"/>
+    <w:multiLevelType w:val="hybridMultilevel"/>
+    <w:tmpl w:val="7EE20F2C"/>
+    <w:lvl w:ilvl="0" w:tplc="0409000F">
+      <w:start w:val="1"/>
+      <w:numFmt w:val="decimal"/>
+      <w:lvlText w:val="%1."/>
+      <w:lvlJc w:val="left"/>
+      <w:pPr>
+        <w:ind w:left="720" w:hanging="360"/>
+      </w:pPr>
+      <w:rPr>
+        <w:rFonts w:hint="default"/>
+      </w:rPr>
+    </w:lvl>
+    <w:lvl w:ilvl="1" w:tplc="04090019" w:tentative="1">
+      <w:start w:val="1"/>
+      <w:numFmt w:val="lowerLetter"/>
+      <w:lvlText w:val="%2."/>
+      <w:lvlJc w:val="left"/>
+      <w:pPr>
+        <w:ind w:left="1440" w:hanging="360"/>
+      </w:pPr>
+    </w:lvl>
+    <w:lvl w:ilvl="2" w:tplc="0409001B" w:tentative="1">
+      <w:start w:val="1"/>
+      <w:numFmt w:val="lowerRoman"/>
+      <w:lvlText w:val="%3."/>
+      <w:lvlJc w:val="right"/>
+      <w:pPr>
+        <w:ind w:left="2160" w:hanging="180"/>
+      </w:pPr>
+    </w:lvl>
+    <w:lvl w:ilvl="3" w:tplc="0409000F" w:tentative="1">
+      <w:start w:val="1"/>
+      <w:numFmt w:val="decimal"/>
+      <w:lvlText w:val="%4."/>
+      <w:lvlJc w:val="left"/>
+      <w:pPr>
+        <w:ind w:left="2880" w:hanging="360"/>
+      </w:pPr>
+    </w:lvl>
+    <w:lvl w:ilvl="4" w:tplc="04090019" w:tentative="1">
+      <w:start w:val="1"/>
+      <w:numFmt w:val="lowerLetter"/>
+      <w:lvlText w:val="%5."/>
+      <w:lvlJc w:val="left"/>
+      <w:pPr>
+        <w:ind w:left="3600" w:hanging="360"/>
+      </w:pPr>
+    </w:lvl>
+    <w:lvl w:ilvl="5" w:tplc="0409001B" w:tentative="1">
+      <w:start w:val="1"/>
+      <w:numFmt w:val="lowerRoman"/>
+      <w:lvlText w:val="%6."/>
+      <w:lvlJc w:val="right"/>
+      <w:pPr>
+        <w:ind w:left="4320" w:hanging="180"/>
+      </w:pPr>
+    </w:lvl>
+    <w:lvl w:ilvl="6" w:tplc="0409000F" w:tentative="1">
+      <w:start w:val="1"/>
+      <w:numFmt w:val="decimal"/>
+      <w:lvlText w:val="%7."/>
+      <w:lvlJc w:val="left"/>
+      <w:pPr>
+        <w:ind w:left="5040" w:hanging="360"/>
+      </w:pPr>
+    </w:lvl>
+    <w:lvl w:ilvl="7" w:tplc="04090019" w:tentative="1">
+      <w:start w:val="1"/>
+      <w:numFmt w:val="lowerLetter"/>
+      <w:lvlText w:val="%8."/>
+      <w:lvlJc w:val="left"/>
+      <w:pPr>
+        <w:ind w:left="5760" w:hanging="360"/>
+      </w:pPr>
+    </w:lvl>
+    <w:lvl w:ilvl="8" w:tplc="0409001B" w:tentative="1">
+      <w:start w:val="1"/>
+      <w:numFmt w:val="lowerRoman"/>
+      <w:lvlText w:val="%9."/>
+      <w:lvlJc w:val="right"/>
+      <w:pPr>
+        <w:ind w:left="6480" w:hanging="180"/>
+      </w:pPr>
+    </w:lvl>
+  </w:abstractNum>
+  <w:abstractNum w:abstractNumId="3" w15:restartNumberingAfterBreak="0">
     <w:nsid w:val="18843CFC"/>
     <w:multiLevelType w:val="hybridMultilevel"/>
     <w:tmpl w:val="A8C660E4"/>
@@ -3639,7 +3769,7 @@
       </w:rPr>
     </w:lvl>
   </w:abstractNum>
-  <w:abstractNum w:abstractNumId="3" w15:restartNumberingAfterBreak="0">
+  <w:abstractNum w:abstractNumId="4" w15:restartNumberingAfterBreak="0">
     <w:nsid w:val="222C1747"/>
     <w:multiLevelType w:val="hybridMultilevel"/>
     <w:tmpl w:val="5CCA2AE0"/>
@@ -3725,7 +3855,7 @@
       </w:pPr>
     </w:lvl>
   </w:abstractNum>
-  <w:abstractNum w:abstractNumId="4" w15:restartNumberingAfterBreak="0">
+  <w:abstractNum w:abstractNumId="5" w15:restartNumberingAfterBreak="0">
     <w:nsid w:val="36A04810"/>
     <w:multiLevelType w:val="hybridMultilevel"/>
     <w:tmpl w:val="ACD05D88"/>
@@ -3811,7 +3941,7 @@
       </w:pPr>
     </w:lvl>
   </w:abstractNum>
-  <w:abstractNum w:abstractNumId="5" w15:restartNumberingAfterBreak="0">
+  <w:abstractNum w:abstractNumId="6" w15:restartNumberingAfterBreak="0">
     <w:nsid w:val="68F12743"/>
     <w:multiLevelType w:val="hybridMultilevel"/>
     <w:tmpl w:val="7CD453D2"/>
@@ -3900,7 +4030,7 @@
       </w:pPr>
     </w:lvl>
   </w:abstractNum>
-  <w:abstractNum w:abstractNumId="6" w15:restartNumberingAfterBreak="0">
+  <w:abstractNum w:abstractNumId="7" w15:restartNumberingAfterBreak="0">
     <w:nsid w:val="7BBA5545"/>
     <w:multiLevelType w:val="hybridMultilevel"/>
     <w:tmpl w:val="EB746026"/>
@@ -3993,28 +4123,31 @@
     <w:abstractNumId w:val="1"/>
   </w:num>
   <w:num w:numId="2">
+    <w:abstractNumId w:val="5"/>
+  </w:num>
+  <w:num w:numId="3">
+    <w:abstractNumId w:val="6"/>
+  </w:num>
+  <w:num w:numId="4">
     <w:abstractNumId w:val="4"/>
   </w:num>
-  <w:num w:numId="3">
-    <w:abstractNumId w:val="5"/>
-  </w:num>
-  <w:num w:numId="4">
+  <w:num w:numId="5">
     <w:abstractNumId w:val="3"/>
-  </w:num>
-  <w:num w:numId="5">
-    <w:abstractNumId w:val="2"/>
   </w:num>
   <w:num w:numId="6">
     <w:abstractNumId w:val="0"/>
   </w:num>
   <w:num w:numId="7">
-    <w:abstractNumId w:val="6"/>
+    <w:abstractNumId w:val="7"/>
+  </w:num>
+  <w:num w:numId="8">
+    <w:abstractNumId w:val="2"/>
   </w:num>
 </w:numbering>
 </file>
 
 <file path=word/styles.xml><?xml version="1.0" encoding="utf-8"?>
-<w:styles xmlns:mc="http://schemas.openxmlformats.org/markup-compatibility/2006" xmlns:r="http://schemas.openxmlformats.org/officeDocument/2006/relationships" xmlns:w="http://schemas.openxmlformats.org/wordprocessingml/2006/main" xmlns:w14="http://schemas.microsoft.com/office/word/2010/wordml" xmlns:w15="http://schemas.microsoft.com/office/word/2012/wordml" mc:Ignorable="w14 w15">
+<w:styles xmlns:mc="http://schemas.openxmlformats.org/markup-compatibility/2006" xmlns:r="http://schemas.openxmlformats.org/officeDocument/2006/relationships" xmlns:w="http://schemas.openxmlformats.org/wordprocessingml/2006/main" xmlns:w14="http://schemas.microsoft.com/office/word/2010/wordml" xmlns:w15="http://schemas.microsoft.com/office/word/2012/wordml" xmlns:w16se="http://schemas.microsoft.com/office/word/2015/wordml/symex" mc:Ignorable="w14 w15 w16se">
   <w:docDefaults>
     <w:rPrDefault>
       <w:rPr>
@@ -4823,7 +4956,7 @@
 </file>
 
 <file path=customXml/itemProps2.xml><?xml version="1.0" encoding="utf-8"?>
-<ds:datastoreItem xmlns:ds="http://schemas.openxmlformats.org/officeDocument/2006/customXml" ds:itemID="{1BFA2177-C54C-472E-A652-7A8B39AC25F6}">
+<ds:datastoreItem xmlns:ds="http://schemas.openxmlformats.org/officeDocument/2006/customXml" ds:itemID="{2D95552B-91E0-47E9-A592-5C194CD91EE8}">
   <ds:schemaRefs>
     <ds:schemaRef ds:uri="http://schemas.openxmlformats.org/officeDocument/2006/bibliography"/>
   </ds:schemaRefs>
